--- a/sample/SCL-90Scale.docx
+++ b/sample/SCL-90Scale.docx
@@ -6,7 +6,6 @@
       <w:pPr>
         <w:jc w:val="center"/>
         <w:rPr>
-          <w:rFonts w:hint="eastAsia"/>
           <w:b/>
           <w:bCs/>
           <w:sz w:val="32"/>
@@ -90,7 +89,6 @@
             <w:pPr>
               <w:jc w:val="center"/>
               <w:rPr>
-                <w:rFonts w:hint="eastAsia"/>
                 <w:szCs w:val="21"/>
               </w:rPr>
             </w:pPr>
@@ -119,7 +117,6 @@
             <w:pPr>
               <w:jc w:val="center"/>
               <w:rPr>
-                <w:rFonts w:hint="eastAsia"/>
                 <w:szCs w:val="21"/>
               </w:rPr>
             </w:pPr>
@@ -141,7 +138,6 @@
             <w:pPr>
               <w:jc w:val="center"/>
               <w:rPr>
-                <w:rFonts w:hint="eastAsia"/>
                 <w:szCs w:val="21"/>
               </w:rPr>
             </w:pPr>
@@ -163,7 +159,6 @@
             <w:pPr>
               <w:jc w:val="center"/>
               <w:rPr>
-                <w:rFonts w:hint="eastAsia"/>
                 <w:szCs w:val="21"/>
               </w:rPr>
             </w:pPr>
@@ -190,7 +185,6 @@
             <w:pPr>
               <w:jc w:val="center"/>
               <w:rPr>
-                <w:rFonts w:hint="eastAsia"/>
                 <w:szCs w:val="21"/>
               </w:rPr>
             </w:pPr>
@@ -219,7 +213,6 @@
             <w:pPr>
               <w:jc w:val="center"/>
               <w:rPr>
-                <w:rFonts w:hint="eastAsia"/>
                 <w:szCs w:val="21"/>
               </w:rPr>
             </w:pPr>
@@ -230,6 +223,7 @@
               </w:rPr>
               <w:t>{{</w:t>
             </w:r>
+            <w:proofErr w:type="spellStart"/>
             <w:r>
               <w:rPr>
                 <w:rFonts w:hint="eastAsia"/>
@@ -237,6 +231,7 @@
               </w:rPr>
               <w:t>schoolID</w:t>
             </w:r>
+            <w:proofErr w:type="spellEnd"/>
             <w:r>
               <w:rPr>
                 <w:rFonts w:hint="eastAsia"/>
@@ -255,7 +250,6 @@
             <w:pPr>
               <w:jc w:val="center"/>
               <w:rPr>
-                <w:rFonts w:hint="eastAsia"/>
                 <w:szCs w:val="21"/>
               </w:rPr>
             </w:pPr>
@@ -277,7 +271,6 @@
             <w:pPr>
               <w:jc w:val="center"/>
               <w:rPr>
-                <w:rFonts w:hint="eastAsia"/>
                 <w:szCs w:val="21"/>
               </w:rPr>
             </w:pPr>
@@ -304,7 +297,6 @@
             <w:pPr>
               <w:jc w:val="center"/>
               <w:rPr>
-                <w:rFonts w:hint="eastAsia"/>
                 <w:szCs w:val="21"/>
               </w:rPr>
             </w:pPr>
@@ -326,7 +318,6 @@
             <w:pPr>
               <w:jc w:val="center"/>
               <w:rPr>
-                <w:rFonts w:hint="eastAsia"/>
                 <w:szCs w:val="21"/>
               </w:rPr>
             </w:pPr>
@@ -348,7 +339,6 @@
             <w:pPr>
               <w:jc w:val="center"/>
               <w:rPr>
-                <w:rFonts w:hint="eastAsia"/>
                 <w:szCs w:val="21"/>
               </w:rPr>
             </w:pPr>
@@ -370,7 +360,6 @@
             <w:pPr>
               <w:jc w:val="center"/>
               <w:rPr>
-                <w:rFonts w:hint="eastAsia"/>
                 <w:szCs w:val="21"/>
               </w:rPr>
             </w:pPr>
@@ -397,7 +386,6 @@
             <w:pPr>
               <w:jc w:val="center"/>
               <w:rPr>
-                <w:rFonts w:hint="eastAsia"/>
                 <w:szCs w:val="21"/>
               </w:rPr>
             </w:pPr>
@@ -419,7 +407,6 @@
             <w:pPr>
               <w:jc w:val="center"/>
               <w:rPr>
-                <w:rFonts w:hint="eastAsia"/>
                 <w:szCs w:val="21"/>
               </w:rPr>
             </w:pPr>
@@ -441,7 +428,6 @@
             <w:pPr>
               <w:jc w:val="center"/>
               <w:rPr>
-                <w:rFonts w:hint="eastAsia"/>
                 <w:szCs w:val="21"/>
               </w:rPr>
             </w:pPr>
@@ -463,7 +449,6 @@
             <w:pPr>
               <w:jc w:val="center"/>
               <w:rPr>
-                <w:rFonts w:hint="eastAsia"/>
                 <w:szCs w:val="21"/>
               </w:rPr>
             </w:pPr>
@@ -490,7 +475,6 @@
             <w:pPr>
               <w:jc w:val="center"/>
               <w:rPr>
-                <w:rFonts w:hint="eastAsia"/>
                 <w:szCs w:val="21"/>
               </w:rPr>
             </w:pPr>
@@ -512,29 +496,43 @@
             <w:pPr>
               <w:jc w:val="center"/>
               <w:rPr>
-                <w:rFonts w:hint="eastAsia"/>
-                <w:szCs w:val="21"/>
-              </w:rPr>
-            </w:pPr>
-            <w:r>
-              <w:rPr>
-                <w:rFonts w:hint="eastAsia"/>
-                <w:szCs w:val="21"/>
-              </w:rPr>
-              <w:t>{{coachName}}</w:t>
-            </w:r>
-          </w:p>
-        </w:tc>
-        <w:tc>
-          <w:tcPr>
-            <w:tcW w:w="2074" w:type="dxa"/>
-            <w:vAlign w:val="center"/>
-          </w:tcPr>
-          <w:p>
-            <w:pPr>
-              <w:jc w:val="center"/>
-              <w:rPr>
-                <w:rFonts w:hint="eastAsia"/>
+                <w:szCs w:val="21"/>
+              </w:rPr>
+            </w:pPr>
+            <w:r>
+              <w:rPr>
+                <w:rFonts w:hint="eastAsia"/>
+                <w:szCs w:val="21"/>
+              </w:rPr>
+              <w:t>{{</w:t>
+            </w:r>
+            <w:proofErr w:type="spellStart"/>
+            <w:r>
+              <w:rPr>
+                <w:rFonts w:hint="eastAsia"/>
+                <w:szCs w:val="21"/>
+              </w:rPr>
+              <w:t>coachName</w:t>
+            </w:r>
+            <w:proofErr w:type="spellEnd"/>
+            <w:r>
+              <w:rPr>
+                <w:rFonts w:hint="eastAsia"/>
+                <w:szCs w:val="21"/>
+              </w:rPr>
+              <w:t>}}</w:t>
+            </w:r>
+          </w:p>
+        </w:tc>
+        <w:tc>
+          <w:tcPr>
+            <w:tcW w:w="2074" w:type="dxa"/>
+            <w:vAlign w:val="center"/>
+          </w:tcPr>
+          <w:p>
+            <w:pPr>
+              <w:jc w:val="center"/>
+              <w:rPr>
                 <w:szCs w:val="21"/>
               </w:rPr>
             </w:pPr>
@@ -556,7 +554,6 @@
             <w:pPr>
               <w:jc w:val="center"/>
               <w:rPr>
-                <w:rFonts w:hint="eastAsia"/>
                 <w:szCs w:val="21"/>
               </w:rPr>
             </w:pPr>
@@ -583,7 +580,48 @@
             <w:pPr>
               <w:jc w:val="center"/>
               <w:rPr>
-                <w:rFonts w:hint="eastAsia"/>
+                <w:szCs w:val="21"/>
+              </w:rPr>
+            </w:pPr>
+            <w:r>
+              <w:rPr>
+                <w:rFonts w:hint="eastAsia"/>
+                <w:szCs w:val="21"/>
+              </w:rPr>
+              <w:t>出生日期：</w:t>
+            </w:r>
+          </w:p>
+        </w:tc>
+        <w:tc>
+          <w:tcPr>
+            <w:tcW w:w="2074" w:type="dxa"/>
+            <w:vAlign w:val="center"/>
+          </w:tcPr>
+          <w:p>
+            <w:pPr>
+              <w:jc w:val="center"/>
+              <w:rPr>
+                <w:szCs w:val="21"/>
+              </w:rPr>
+            </w:pPr>
+            <w:r>
+              <w:rPr>
+                <w:rFonts w:hint="eastAsia"/>
+                <w:szCs w:val="21"/>
+              </w:rPr>
+              <w:t>{{birthday}}</w:t>
+            </w:r>
+          </w:p>
+        </w:tc>
+        <w:tc>
+          <w:tcPr>
+            <w:tcW w:w="2074" w:type="dxa"/>
+            <w:vAlign w:val="center"/>
+          </w:tcPr>
+          <w:p>
+            <w:pPr>
+              <w:jc w:val="center"/>
+              <w:rPr>
                 <w:szCs w:val="21"/>
               </w:rPr>
             </w:pPr>
@@ -605,7 +643,6 @@
             <w:pPr>
               <w:jc w:val="center"/>
               <w:rPr>
-                <w:rFonts w:hint="eastAsia"/>
                 <w:szCs w:val="21"/>
               </w:rPr>
             </w:pPr>
@@ -616,36 +653,6 @@
               </w:rPr>
               <w:t>{{score}}</w:t>
             </w:r>
-          </w:p>
-        </w:tc>
-        <w:tc>
-          <w:tcPr>
-            <w:tcW w:w="2074" w:type="dxa"/>
-            <w:vAlign w:val="center"/>
-          </w:tcPr>
-          <w:p>
-            <w:pPr>
-              <w:jc w:val="center"/>
-              <w:rPr>
-                <w:rFonts w:hint="eastAsia"/>
-                <w:szCs w:val="21"/>
-              </w:rPr>
-            </w:pPr>
-          </w:p>
-        </w:tc>
-        <w:tc>
-          <w:tcPr>
-            <w:tcW w:w="2074" w:type="dxa"/>
-            <w:vAlign w:val="center"/>
-          </w:tcPr>
-          <w:p>
-            <w:pPr>
-              <w:jc w:val="center"/>
-              <w:rPr>
-                <w:rFonts w:hint="eastAsia"/>
-                <w:szCs w:val="21"/>
-              </w:rPr>
-            </w:pPr>
           </w:p>
         </w:tc>
       </w:tr>
@@ -682,7 +689,6 @@
             <w:pPr>
               <w:jc w:val="left"/>
               <w:rPr>
-                <w:rFonts w:hint="eastAsia"/>
                 <w:szCs w:val="21"/>
               </w:rPr>
             </w:pPr>

--- a/sample/SCL-90Scale.docx
+++ b/sample/SCL-90Scale.docx
@@ -20,7 +20,7 @@
           <w:sz w:val="32"/>
           <w:szCs w:val="32"/>
         </w:rPr>
-        <w:t>SCL-90</w:t>
+        <w:t>运动员心理状态</w:t>
       </w:r>
       <w:r>
         <w:rPr>
@@ -223,7 +223,6 @@
               </w:rPr>
               <w:t>{{</w:t>
             </w:r>
-            <w:proofErr w:type="spellStart"/>
             <w:r>
               <w:rPr>
                 <w:rFonts w:hint="eastAsia"/>
@@ -231,7 +230,6 @@
               </w:rPr>
               <w:t>schoolID</w:t>
             </w:r>
-            <w:proofErr w:type="spellEnd"/>
             <w:r>
               <w:rPr>
                 <w:rFonts w:hint="eastAsia"/>
@@ -504,23 +502,7 @@
                 <w:rFonts w:hint="eastAsia"/>
                 <w:szCs w:val="21"/>
               </w:rPr>
-              <w:t>{{</w:t>
-            </w:r>
-            <w:proofErr w:type="spellStart"/>
-            <w:r>
-              <w:rPr>
-                <w:rFonts w:hint="eastAsia"/>
-                <w:szCs w:val="21"/>
-              </w:rPr>
-              <w:t>coachName</w:t>
-            </w:r>
-            <w:proofErr w:type="spellEnd"/>
-            <w:r>
-              <w:rPr>
-                <w:rFonts w:hint="eastAsia"/>
-                <w:szCs w:val="21"/>
-              </w:rPr>
-              <w:t>}}</w:t>
+              <w:t>{{coachName}}</w:t>
             </w:r>
           </w:p>
         </w:tc>
@@ -651,7 +633,20 @@
                 <w:rFonts w:hint="eastAsia"/>
                 <w:szCs w:val="21"/>
               </w:rPr>
-              <w:t>{{score}}</w:t>
+              <w:t>{{</w:t>
+            </w:r>
+            <w:r>
+              <w:rPr>
+                <w:szCs w:val="21"/>
+              </w:rPr>
+              <w:t>totalScore</w:t>
+            </w:r>
+            <w:r>
+              <w:rPr>
+                <w:rFonts w:hint="eastAsia"/>
+                <w:szCs w:val="21"/>
+              </w:rPr>
+              <w:t>}}</w:t>
             </w:r>
           </w:p>
         </w:tc>
@@ -687,11 +682,19 @@
           </w:p>
           <w:p>
             <w:pPr>
-              <w:jc w:val="left"/>
-              <w:rPr>
-                <w:szCs w:val="21"/>
-              </w:rPr>
-            </w:pPr>
+              <w:jc w:val="center"/>
+              <w:rPr>
+                <w:rFonts w:hint="eastAsia"/>
+                <w:szCs w:val="21"/>
+              </w:rPr>
+            </w:pPr>
+            <w:r>
+              <w:rPr>
+                <w:rFonts w:hint="eastAsia"/>
+                <w:szCs w:val="21"/>
+              </w:rPr>
+              <w:t>{{histogramResult}}</w:t>
+            </w:r>
           </w:p>
         </w:tc>
       </w:tr>

--- a/sample/SCL-90Scale.docx
+++ b/sample/SCL-90Scale.docx
@@ -37,6 +37,7 @@
       <w:tblPr>
         <w:tblStyle w:val="a3"/>
         <w:tblW w:w="0" w:type="auto"/>
+        <w:tblLayout w:type="fixed"/>
         <w:tblLook w:val="04A0" w:firstRow="1" w:lastRow="0" w:firstColumn="1" w:lastColumn="0" w:noHBand="0" w:noVBand="1"/>
       </w:tblPr>
       <w:tblGrid>
@@ -223,6 +224,7 @@
               </w:rPr>
               <w:t>{{</w:t>
             </w:r>
+            <w:proofErr w:type="spellStart"/>
             <w:r>
               <w:rPr>
                 <w:rFonts w:hint="eastAsia"/>
@@ -230,6 +232,7 @@
               </w:rPr>
               <w:t>schoolID</w:t>
             </w:r>
+            <w:proofErr w:type="spellEnd"/>
             <w:r>
               <w:rPr>
                 <w:rFonts w:hint="eastAsia"/>
@@ -502,7 +505,23 @@
                 <w:rFonts w:hint="eastAsia"/>
                 <w:szCs w:val="21"/>
               </w:rPr>
-              <w:t>{{coachName}}</w:t>
+              <w:t>{{</w:t>
+            </w:r>
+            <w:proofErr w:type="spellStart"/>
+            <w:r>
+              <w:rPr>
+                <w:rFonts w:hint="eastAsia"/>
+                <w:szCs w:val="21"/>
+              </w:rPr>
+              <w:t>coachName</w:t>
+            </w:r>
+            <w:proofErr w:type="spellEnd"/>
+            <w:r>
+              <w:rPr>
+                <w:rFonts w:hint="eastAsia"/>
+                <w:szCs w:val="21"/>
+              </w:rPr>
+              <w:t>}}</w:t>
             </w:r>
           </w:p>
         </w:tc>
@@ -635,12 +654,14 @@
               </w:rPr>
               <w:t>{{</w:t>
             </w:r>
+            <w:proofErr w:type="spellStart"/>
             <w:r>
               <w:rPr>
                 <w:szCs w:val="21"/>
               </w:rPr>
               <w:t>totalScore</w:t>
             </w:r>
+            <w:proofErr w:type="spellEnd"/>
             <w:r>
               <w:rPr>
                 <w:rFonts w:hint="eastAsia"/>
@@ -684,17 +705,928 @@
             <w:pPr>
               <w:jc w:val="center"/>
               <w:rPr>
-                <w:rFonts w:hint="eastAsia"/>
-                <w:szCs w:val="21"/>
-              </w:rPr>
-            </w:pPr>
-            <w:r>
-              <w:rPr>
-                <w:rFonts w:hint="eastAsia"/>
-                <w:szCs w:val="21"/>
-              </w:rPr>
-              <w:t>{{histogramResult}}</w:t>
-            </w:r>
+                <w:szCs w:val="21"/>
+              </w:rPr>
+            </w:pPr>
+            <w:r>
+              <w:rPr>
+                <w:rFonts w:hint="eastAsia"/>
+                <w:szCs w:val="21"/>
+              </w:rPr>
+              <w:t>{{</w:t>
+            </w:r>
+            <w:proofErr w:type="spellStart"/>
+            <w:r>
+              <w:rPr>
+                <w:rFonts w:hint="eastAsia"/>
+                <w:szCs w:val="21"/>
+              </w:rPr>
+              <w:t>histogramResult</w:t>
+            </w:r>
+            <w:proofErr w:type="spellEnd"/>
+            <w:r>
+              <w:rPr>
+                <w:rFonts w:hint="eastAsia"/>
+                <w:szCs w:val="21"/>
+              </w:rPr>
+              <w:t>}}</w:t>
+            </w:r>
+          </w:p>
+          <w:p>
+            <w:pPr>
+              <w:jc w:val="center"/>
+              <w:rPr>
+                <w:szCs w:val="21"/>
+              </w:rPr>
+            </w:pPr>
+          </w:p>
+          <w:tbl>
+            <w:tblPr>
+              <w:tblStyle w:val="a3"/>
+              <w:tblW w:w="0" w:type="auto"/>
+              <w:tblLayout w:type="fixed"/>
+              <w:tblLook w:val="04A0" w:firstRow="1" w:lastRow="0" w:firstColumn="1" w:lastColumn="0" w:noHBand="0" w:noVBand="1"/>
+            </w:tblPr>
+            <w:tblGrid>
+              <w:gridCol w:w="675"/>
+              <w:gridCol w:w="675"/>
+              <w:gridCol w:w="675"/>
+              <w:gridCol w:w="675"/>
+              <w:gridCol w:w="676"/>
+              <w:gridCol w:w="676"/>
+              <w:gridCol w:w="676"/>
+              <w:gridCol w:w="676"/>
+              <w:gridCol w:w="676"/>
+              <w:gridCol w:w="676"/>
+              <w:gridCol w:w="676"/>
+              <w:gridCol w:w="638"/>
+            </w:tblGrid>
+            <w:tr>
+              <w:tc>
+                <w:tcPr>
+                  <w:tcW w:w="675" w:type="dxa"/>
+                </w:tcPr>
+                <w:p>
+                  <w:pPr>
+                    <w:jc w:val="center"/>
+                    <w:rPr>
+                      <w:szCs w:val="21"/>
+                    </w:rPr>
+                  </w:pPr>
+                  <w:r>
+                    <w:rPr>
+                      <w:rFonts w:hint="eastAsia"/>
+                      <w:szCs w:val="21"/>
+                    </w:rPr>
+                    <w:t>项目</w:t>
+                  </w:r>
+                </w:p>
+              </w:tc>
+              <w:tc>
+                <w:tcPr>
+                  <w:tcW w:w="675" w:type="dxa"/>
+                </w:tcPr>
+                <w:p>
+                  <w:pPr>
+                    <w:jc w:val="center"/>
+                    <w:rPr>
+                      <w:szCs w:val="21"/>
+                    </w:rPr>
+                  </w:pPr>
+                  <w:r>
+                    <w:rPr>
+                      <w:rFonts w:hint="eastAsia"/>
+                      <w:szCs w:val="21"/>
+                    </w:rPr>
+                    <w:t>躯体化</w:t>
+                  </w:r>
+                </w:p>
+              </w:tc>
+              <w:tc>
+                <w:tcPr>
+                  <w:tcW w:w="675" w:type="dxa"/>
+                </w:tcPr>
+                <w:p>
+                  <w:pPr>
+                    <w:jc w:val="center"/>
+                    <w:rPr>
+                      <w:szCs w:val="21"/>
+                    </w:rPr>
+                  </w:pPr>
+                  <w:r>
+                    <w:rPr>
+                      <w:rFonts w:hint="eastAsia"/>
+                      <w:szCs w:val="21"/>
+                    </w:rPr>
+                    <w:t>强迫症状</w:t>
+                  </w:r>
+                </w:p>
+              </w:tc>
+              <w:tc>
+                <w:tcPr>
+                  <w:tcW w:w="675" w:type="dxa"/>
+                </w:tcPr>
+                <w:p>
+                  <w:pPr>
+                    <w:jc w:val="center"/>
+                    <w:rPr>
+                      <w:szCs w:val="21"/>
+                    </w:rPr>
+                  </w:pPr>
+                  <w:r>
+                    <w:rPr>
+                      <w:rFonts w:hint="eastAsia"/>
+                      <w:szCs w:val="21"/>
+                    </w:rPr>
+                    <w:t>人际关系敏感</w:t>
+                  </w:r>
+                </w:p>
+              </w:tc>
+              <w:tc>
+                <w:tcPr>
+                  <w:tcW w:w="676" w:type="dxa"/>
+                </w:tcPr>
+                <w:p>
+                  <w:pPr>
+                    <w:jc w:val="center"/>
+                    <w:rPr>
+                      <w:szCs w:val="21"/>
+                    </w:rPr>
+                  </w:pPr>
+                  <w:r>
+                    <w:rPr>
+                      <w:rFonts w:hint="eastAsia"/>
+                      <w:szCs w:val="21"/>
+                    </w:rPr>
+                    <w:t>抑郁</w:t>
+                  </w:r>
+                </w:p>
+              </w:tc>
+              <w:tc>
+                <w:tcPr>
+                  <w:tcW w:w="676" w:type="dxa"/>
+                </w:tcPr>
+                <w:p>
+                  <w:pPr>
+                    <w:jc w:val="center"/>
+                    <w:rPr>
+                      <w:szCs w:val="21"/>
+                    </w:rPr>
+                  </w:pPr>
+                  <w:r>
+                    <w:rPr>
+                      <w:rFonts w:hint="eastAsia"/>
+                      <w:szCs w:val="21"/>
+                    </w:rPr>
+                    <w:t>焦虑</w:t>
+                  </w:r>
+                </w:p>
+              </w:tc>
+              <w:tc>
+                <w:tcPr>
+                  <w:tcW w:w="676" w:type="dxa"/>
+                </w:tcPr>
+                <w:p>
+                  <w:pPr>
+                    <w:jc w:val="center"/>
+                    <w:rPr>
+                      <w:szCs w:val="21"/>
+                    </w:rPr>
+                  </w:pPr>
+                  <w:r>
+                    <w:rPr>
+                      <w:rFonts w:hint="eastAsia"/>
+                      <w:szCs w:val="21"/>
+                    </w:rPr>
+                    <w:t>敌对</w:t>
+                  </w:r>
+                </w:p>
+              </w:tc>
+              <w:tc>
+                <w:tcPr>
+                  <w:tcW w:w="676" w:type="dxa"/>
+                </w:tcPr>
+                <w:p>
+                  <w:pPr>
+                    <w:jc w:val="center"/>
+                    <w:rPr>
+                      <w:szCs w:val="21"/>
+                    </w:rPr>
+                  </w:pPr>
+                  <w:r>
+                    <w:rPr>
+                      <w:rFonts w:hint="eastAsia"/>
+                      <w:szCs w:val="21"/>
+                    </w:rPr>
+                    <w:t>恐怖</w:t>
+                  </w:r>
+                </w:p>
+              </w:tc>
+              <w:tc>
+                <w:tcPr>
+                  <w:tcW w:w="676" w:type="dxa"/>
+                </w:tcPr>
+                <w:p>
+                  <w:pPr>
+                    <w:jc w:val="center"/>
+                    <w:rPr>
+                      <w:szCs w:val="21"/>
+                    </w:rPr>
+                  </w:pPr>
+                  <w:r>
+                    <w:rPr>
+                      <w:rFonts w:hint="eastAsia"/>
+                      <w:szCs w:val="21"/>
+                    </w:rPr>
+                    <w:t>偏执</w:t>
+                  </w:r>
+                </w:p>
+              </w:tc>
+              <w:tc>
+                <w:tcPr>
+                  <w:tcW w:w="676" w:type="dxa"/>
+                </w:tcPr>
+                <w:p>
+                  <w:pPr>
+                    <w:jc w:val="center"/>
+                    <w:rPr>
+                      <w:szCs w:val="21"/>
+                    </w:rPr>
+                  </w:pPr>
+                  <w:r>
+                    <w:rPr>
+                      <w:rFonts w:hint="eastAsia"/>
+                      <w:szCs w:val="21"/>
+                    </w:rPr>
+                    <w:t>精神病性</w:t>
+                  </w:r>
+                </w:p>
+              </w:tc>
+              <w:tc>
+                <w:tcPr>
+                  <w:tcW w:w="676" w:type="dxa"/>
+                </w:tcPr>
+                <w:p>
+                  <w:pPr>
+                    <w:jc w:val="center"/>
+                    <w:rPr>
+                      <w:szCs w:val="21"/>
+                    </w:rPr>
+                  </w:pPr>
+                  <w:r>
+                    <w:rPr>
+                      <w:rFonts w:hint="eastAsia"/>
+                      <w:szCs w:val="21"/>
+                    </w:rPr>
+                    <w:t>其他项目</w:t>
+                  </w:r>
+                </w:p>
+              </w:tc>
+              <w:tc>
+                <w:tcPr>
+                  <w:tcW w:w="638" w:type="dxa"/>
+                </w:tcPr>
+                <w:p>
+                  <w:pPr>
+                    <w:jc w:val="center"/>
+                    <w:rPr>
+                      <w:szCs w:val="21"/>
+                    </w:rPr>
+                  </w:pPr>
+                  <w:proofErr w:type="gramStart"/>
+                  <w:r>
+                    <w:rPr>
+                      <w:rFonts w:hint="eastAsia"/>
+                      <w:szCs w:val="21"/>
+                    </w:rPr>
+                    <w:t>总症状</w:t>
+                  </w:r>
+                  <w:proofErr w:type="gramEnd"/>
+                  <w:r>
+                    <w:rPr>
+                      <w:rFonts w:hint="eastAsia"/>
+                      <w:szCs w:val="21"/>
+                    </w:rPr>
+                    <w:t>指数</w:t>
+                  </w:r>
+                </w:p>
+              </w:tc>
+            </w:tr>
+            <w:tr>
+              <w:tc>
+                <w:tcPr>
+                  <w:tcW w:w="675" w:type="dxa"/>
+                </w:tcPr>
+                <w:p>
+                  <w:pPr>
+                    <w:jc w:val="center"/>
+                    <w:rPr>
+                      <w:szCs w:val="21"/>
+                    </w:rPr>
+                  </w:pPr>
+                  <w:r>
+                    <w:rPr>
+                      <w:rFonts w:hint="eastAsia"/>
+                      <w:szCs w:val="21"/>
+                    </w:rPr>
+                    <w:t>阳性</w:t>
+                  </w:r>
+                </w:p>
+              </w:tc>
+              <w:tc>
+                <w:tcPr>
+                  <w:tcW w:w="675" w:type="dxa"/>
+                </w:tcPr>
+                <w:p>
+                  <w:pPr>
+                    <w:jc w:val="center"/>
+                    <w:rPr>
+                      <w:szCs w:val="21"/>
+                    </w:rPr>
+                  </w:pPr>
+                  <w:r>
+                    <w:t>{{</w:t>
+                  </w:r>
+                  <w:proofErr w:type="spellStart"/>
+                  <w:r>
+                    <w:t>scoreBodyPos</w:t>
+                  </w:r>
+                  <w:proofErr w:type="spellEnd"/>
+                  <w:r>
+                    <w:t>}}</w:t>
+                  </w:r>
+                </w:p>
+              </w:tc>
+              <w:tc>
+                <w:tcPr>
+                  <w:tcW w:w="675" w:type="dxa"/>
+                </w:tcPr>
+                <w:p>
+                  <w:pPr>
+                    <w:jc w:val="center"/>
+                    <w:rPr>
+                      <w:szCs w:val="21"/>
+                    </w:rPr>
+                  </w:pPr>
+                  <w:r>
+                    <w:t>{{</w:t>
+                  </w:r>
+                  <w:proofErr w:type="spellStart"/>
+                  <w:r>
+                    <w:t>scoreForcePos</w:t>
+                  </w:r>
+                  <w:proofErr w:type="spellEnd"/>
+                  <w:r>
+                    <w:t>}}</w:t>
+                  </w:r>
+                </w:p>
+              </w:tc>
+              <w:tc>
+                <w:tcPr>
+                  <w:tcW w:w="675" w:type="dxa"/>
+                </w:tcPr>
+                <w:p>
+                  <w:pPr>
+                    <w:jc w:val="center"/>
+                    <w:rPr>
+                      <w:szCs w:val="21"/>
+                    </w:rPr>
+                  </w:pPr>
+                  <w:r>
+                    <w:t>{{</w:t>
+                  </w:r>
+                  <w:proofErr w:type="spellStart"/>
+                  <w:r>
+                    <w:t>scoreRelationPos</w:t>
+                  </w:r>
+                  <w:proofErr w:type="spellEnd"/>
+                  <w:r>
+                    <w:t>}}</w:t>
+                  </w:r>
+                </w:p>
+              </w:tc>
+              <w:tc>
+                <w:tcPr>
+                  <w:tcW w:w="676" w:type="dxa"/>
+                </w:tcPr>
+                <w:p>
+                  <w:pPr>
+                    <w:jc w:val="center"/>
+                    <w:rPr>
+                      <w:szCs w:val="21"/>
+                    </w:rPr>
+                  </w:pPr>
+                  <w:r>
+                    <w:t>{{</w:t>
+                  </w:r>
+                  <w:proofErr w:type="spellStart"/>
+                  <w:r>
+                    <w:t>scoreDepPos</w:t>
+                  </w:r>
+                  <w:proofErr w:type="spellEnd"/>
+                  <w:r>
+                    <w:t>}}</w:t>
+                  </w:r>
+                </w:p>
+              </w:tc>
+              <w:tc>
+                <w:tcPr>
+                  <w:tcW w:w="676" w:type="dxa"/>
+                </w:tcPr>
+                <w:p>
+                  <w:pPr>
+                    <w:jc w:val="center"/>
+                    <w:rPr>
+                      <w:szCs w:val="21"/>
+                    </w:rPr>
+                  </w:pPr>
+                  <w:r>
+                    <w:t>{{</w:t>
+                  </w:r>
+                  <w:proofErr w:type="spellStart"/>
+                  <w:r>
+                    <w:t>scoreAnxPos</w:t>
+                  </w:r>
+                  <w:proofErr w:type="spellEnd"/>
+                  <w:r>
+                    <w:t>}}</w:t>
+                  </w:r>
+                </w:p>
+              </w:tc>
+              <w:tc>
+                <w:tcPr>
+                  <w:tcW w:w="676" w:type="dxa"/>
+                </w:tcPr>
+                <w:p>
+                  <w:pPr>
+                    <w:jc w:val="center"/>
+                    <w:rPr>
+                      <w:szCs w:val="21"/>
+                    </w:rPr>
+                  </w:pPr>
+                  <w:r>
+                    <w:t>{{</w:t>
+                  </w:r>
+                  <w:proofErr w:type="spellStart"/>
+                  <w:r>
+                    <w:t>scoreHosPos</w:t>
+                  </w:r>
+                  <w:proofErr w:type="spellEnd"/>
+                  <w:r>
+                    <w:t>}}</w:t>
+                  </w:r>
+                </w:p>
+              </w:tc>
+              <w:tc>
+                <w:tcPr>
+                  <w:tcW w:w="676" w:type="dxa"/>
+                </w:tcPr>
+                <w:p>
+                  <w:pPr>
+                    <w:jc w:val="center"/>
+                    <w:rPr>
+                      <w:szCs w:val="21"/>
+                    </w:rPr>
+                  </w:pPr>
+                  <w:r>
+                    <w:t>{{</w:t>
+                  </w:r>
+                  <w:proofErr w:type="spellStart"/>
+                  <w:r>
+                    <w:t>scoreHorrPos</w:t>
+                  </w:r>
+                  <w:proofErr w:type="spellEnd"/>
+                  <w:r>
+                    <w:t>}}</w:t>
+                  </w:r>
+                </w:p>
+              </w:tc>
+              <w:tc>
+                <w:tcPr>
+                  <w:tcW w:w="676" w:type="dxa"/>
+                </w:tcPr>
+                <w:p>
+                  <w:pPr>
+                    <w:jc w:val="center"/>
+                    <w:rPr>
+                      <w:szCs w:val="21"/>
+                    </w:rPr>
+                  </w:pPr>
+                  <w:r>
+                    <w:t>{{</w:t>
+                  </w:r>
+                  <w:proofErr w:type="spellStart"/>
+                  <w:r>
+                    <w:t>scoreParaPos</w:t>
+                  </w:r>
+                  <w:proofErr w:type="spellEnd"/>
+                  <w:r>
+                    <w:t>}}</w:t>
+                  </w:r>
+                </w:p>
+              </w:tc>
+              <w:tc>
+                <w:tcPr>
+                  <w:tcW w:w="676" w:type="dxa"/>
+                </w:tcPr>
+                <w:p>
+                  <w:pPr>
+                    <w:jc w:val="center"/>
+                    <w:rPr>
+                      <w:szCs w:val="21"/>
+                    </w:rPr>
+                  </w:pPr>
+                  <w:r>
+                    <w:t>{{</w:t>
+                  </w:r>
+                  <w:proofErr w:type="spellStart"/>
+                  <w:r>
+                    <w:t>scoreSensPos</w:t>
+                  </w:r>
+                  <w:proofErr w:type="spellEnd"/>
+                  <w:r>
+                    <w:t>}}</w:t>
+                  </w:r>
+                </w:p>
+              </w:tc>
+              <w:tc>
+                <w:tcPr>
+                  <w:tcW w:w="676" w:type="dxa"/>
+                </w:tcPr>
+                <w:p>
+                  <w:pPr>
+                    <w:jc w:val="center"/>
+                    <w:rPr>
+                      <w:szCs w:val="21"/>
+                    </w:rPr>
+                  </w:pPr>
+                  <w:r>
+                    <w:t>{{</w:t>
+                  </w:r>
+                  <w:proofErr w:type="spellStart"/>
+                  <w:r>
+                    <w:t>scoreOtherPos</w:t>
+                  </w:r>
+                  <w:proofErr w:type="spellEnd"/>
+                  <w:r>
+                    <w:t>}}</w:t>
+                  </w:r>
+                </w:p>
+              </w:tc>
+              <w:tc>
+                <w:tcPr>
+                  <w:tcW w:w="638" w:type="dxa"/>
+                </w:tcPr>
+                <w:p>
+                  <w:pPr>
+                    <w:jc w:val="center"/>
+                    <w:rPr>
+                      <w:szCs w:val="21"/>
+                    </w:rPr>
+                  </w:pPr>
+                  <w:r>
+                    <w:t>{{</w:t>
+                  </w:r>
+                  <w:r>
+                    <w:t>Positive</w:t>
+                  </w:r>
+                  <w:r>
+                    <w:t>}}</w:t>
+                  </w:r>
+                </w:p>
+              </w:tc>
+            </w:tr>
+            <w:tr>
+              <w:tc>
+                <w:tcPr>
+                  <w:tcW w:w="675" w:type="dxa"/>
+                </w:tcPr>
+                <w:p>
+                  <w:pPr>
+                    <w:jc w:val="center"/>
+                    <w:rPr>
+                      <w:szCs w:val="21"/>
+                    </w:rPr>
+                  </w:pPr>
+                  <w:r>
+                    <w:rPr>
+                      <w:rFonts w:hint="eastAsia"/>
+                      <w:szCs w:val="21"/>
+                    </w:rPr>
+                    <w:t>阴性</w:t>
+                  </w:r>
+                </w:p>
+              </w:tc>
+              <w:tc>
+                <w:tcPr>
+                  <w:tcW w:w="675" w:type="dxa"/>
+                </w:tcPr>
+                <w:p>
+                  <w:pPr>
+                    <w:jc w:val="center"/>
+                    <w:rPr>
+                      <w:szCs w:val="21"/>
+                    </w:rPr>
+                  </w:pPr>
+                  <w:r>
+                    <w:t>{{</w:t>
+                  </w:r>
+                  <w:proofErr w:type="spellStart"/>
+                  <w:r>
+                    <w:t>scoreBody</w:t>
+                  </w:r>
+                  <w:r>
+                    <w:t>Neg</w:t>
+                  </w:r>
+                  <w:proofErr w:type="spellEnd"/>
+                  <w:r>
+                    <w:t>}}</w:t>
+                  </w:r>
+                </w:p>
+              </w:tc>
+              <w:tc>
+                <w:tcPr>
+                  <w:tcW w:w="675" w:type="dxa"/>
+                </w:tcPr>
+                <w:p>
+                  <w:pPr>
+                    <w:jc w:val="center"/>
+                    <w:rPr>
+                      <w:szCs w:val="21"/>
+                    </w:rPr>
+                  </w:pPr>
+                  <w:r>
+                    <w:t>{{</w:t>
+                  </w:r>
+                  <w:proofErr w:type="spellStart"/>
+                  <w:r>
+                    <w:t>scoreForce</w:t>
+                  </w:r>
+                  <w:r>
+                    <w:t>Neg</w:t>
+                  </w:r>
+                  <w:proofErr w:type="spellEnd"/>
+                  <w:r>
+                    <w:t>}}</w:t>
+                  </w:r>
+                </w:p>
+              </w:tc>
+              <w:tc>
+                <w:tcPr>
+                  <w:tcW w:w="675" w:type="dxa"/>
+                </w:tcPr>
+                <w:p>
+                  <w:pPr>
+                    <w:jc w:val="center"/>
+                    <w:rPr>
+                      <w:szCs w:val="21"/>
+                    </w:rPr>
+                  </w:pPr>
+                  <w:r>
+                    <w:t>{{</w:t>
+                  </w:r>
+                  <w:proofErr w:type="spellStart"/>
+                  <w:r>
+                    <w:t>scoreRelation</w:t>
+                  </w:r>
+                  <w:r>
+                    <w:t>Neg</w:t>
+                  </w:r>
+                  <w:proofErr w:type="spellEnd"/>
+                  <w:r>
+                    <w:t>}}</w:t>
+                  </w:r>
+                </w:p>
+              </w:tc>
+              <w:tc>
+                <w:tcPr>
+                  <w:tcW w:w="676" w:type="dxa"/>
+                </w:tcPr>
+                <w:p>
+                  <w:pPr>
+                    <w:jc w:val="center"/>
+                    <w:rPr>
+                      <w:szCs w:val="21"/>
+                    </w:rPr>
+                  </w:pPr>
+                  <w:r>
+                    <w:t>{{</w:t>
+                  </w:r>
+                  <w:proofErr w:type="spellStart"/>
+                  <w:r>
+                    <w:t>scoreDep</w:t>
+                  </w:r>
+                  <w:r>
+                    <w:t>Neg</w:t>
+                  </w:r>
+                  <w:proofErr w:type="spellEnd"/>
+                  <w:r>
+                    <w:t>}}</w:t>
+                  </w:r>
+                </w:p>
+              </w:tc>
+              <w:tc>
+                <w:tcPr>
+                  <w:tcW w:w="676" w:type="dxa"/>
+                </w:tcPr>
+                <w:p>
+                  <w:pPr>
+                    <w:jc w:val="center"/>
+                    <w:rPr>
+                      <w:szCs w:val="21"/>
+                    </w:rPr>
+                  </w:pPr>
+                  <w:r>
+                    <w:t>{{</w:t>
+                  </w:r>
+                  <w:proofErr w:type="spellStart"/>
+                  <w:r>
+                    <w:t>scoreAnx</w:t>
+                  </w:r>
+                  <w:r>
+                    <w:t>Neg</w:t>
+                  </w:r>
+                  <w:proofErr w:type="spellEnd"/>
+                  <w:r>
+                    <w:t>}}</w:t>
+                  </w:r>
+                </w:p>
+              </w:tc>
+              <w:tc>
+                <w:tcPr>
+                  <w:tcW w:w="676" w:type="dxa"/>
+                </w:tcPr>
+                <w:p>
+                  <w:pPr>
+                    <w:jc w:val="center"/>
+                    <w:rPr>
+                      <w:szCs w:val="21"/>
+                    </w:rPr>
+                  </w:pPr>
+                  <w:r>
+                    <w:t>{{</w:t>
+                  </w:r>
+                  <w:proofErr w:type="spellStart"/>
+                  <w:r>
+                    <w:t>scoreHos</w:t>
+                  </w:r>
+                  <w:r>
+                    <w:t>Neg</w:t>
+                  </w:r>
+                  <w:proofErr w:type="spellEnd"/>
+                  <w:r>
+                    <w:t>}}</w:t>
+                  </w:r>
+                </w:p>
+              </w:tc>
+              <w:tc>
+                <w:tcPr>
+                  <w:tcW w:w="676" w:type="dxa"/>
+                </w:tcPr>
+                <w:p>
+                  <w:pPr>
+                    <w:jc w:val="center"/>
+                    <w:rPr>
+                      <w:szCs w:val="21"/>
+                    </w:rPr>
+                  </w:pPr>
+                  <w:r>
+                    <w:t>{{</w:t>
+                  </w:r>
+                  <w:proofErr w:type="spellStart"/>
+                  <w:r>
+                    <w:t>scoreHorr</w:t>
+                  </w:r>
+                  <w:r>
+                    <w:t>Neg</w:t>
+                  </w:r>
+                  <w:proofErr w:type="spellEnd"/>
+                  <w:r>
+                    <w:t>}}</w:t>
+                  </w:r>
+                </w:p>
+              </w:tc>
+              <w:tc>
+                <w:tcPr>
+                  <w:tcW w:w="676" w:type="dxa"/>
+                </w:tcPr>
+                <w:p>
+                  <w:pPr>
+                    <w:jc w:val="center"/>
+                    <w:rPr>
+                      <w:szCs w:val="21"/>
+                    </w:rPr>
+                  </w:pPr>
+                  <w:r>
+                    <w:t>{{</w:t>
+                  </w:r>
+                  <w:proofErr w:type="spellStart"/>
+                  <w:r>
+                    <w:t>scorePara</w:t>
+                  </w:r>
+                  <w:r>
+                    <w:t>Neg</w:t>
+                  </w:r>
+                  <w:proofErr w:type="spellEnd"/>
+                  <w:r>
+                    <w:t>}}</w:t>
+                  </w:r>
+                </w:p>
+              </w:tc>
+              <w:tc>
+                <w:tcPr>
+                  <w:tcW w:w="676" w:type="dxa"/>
+                </w:tcPr>
+                <w:p>
+                  <w:pPr>
+                    <w:jc w:val="center"/>
+                    <w:rPr>
+                      <w:szCs w:val="21"/>
+                    </w:rPr>
+                  </w:pPr>
+                  <w:r>
+                    <w:t>{{</w:t>
+                  </w:r>
+                  <w:proofErr w:type="spellStart"/>
+                  <w:r>
+                    <w:t>scoreSens</w:t>
+                  </w:r>
+                  <w:r>
+                    <w:t>Neg</w:t>
+                  </w:r>
+                  <w:proofErr w:type="spellEnd"/>
+                  <w:r>
+                    <w:t>}}</w:t>
+                  </w:r>
+                </w:p>
+              </w:tc>
+              <w:tc>
+                <w:tcPr>
+                  <w:tcW w:w="676" w:type="dxa"/>
+                </w:tcPr>
+                <w:p>
+                  <w:pPr>
+                    <w:jc w:val="center"/>
+                    <w:rPr>
+                      <w:szCs w:val="21"/>
+                    </w:rPr>
+                  </w:pPr>
+                  <w:r>
+                    <w:t>{{</w:t>
+                  </w:r>
+                  <w:proofErr w:type="spellStart"/>
+                  <w:r>
+                    <w:t>scoreOther</w:t>
+                  </w:r>
+                  <w:r>
+                    <w:t>Neg</w:t>
+                  </w:r>
+                  <w:proofErr w:type="spellEnd"/>
+                  <w:r>
+                    <w:t>}}</w:t>
+                  </w:r>
+                </w:p>
+              </w:tc>
+              <w:tc>
+                <w:tcPr>
+                  <w:tcW w:w="638" w:type="dxa"/>
+                </w:tcPr>
+                <w:p>
+                  <w:pPr>
+                    <w:jc w:val="center"/>
+                    <w:rPr>
+                      <w:szCs w:val="21"/>
+                    </w:rPr>
+                  </w:pPr>
+                  <w:r>
+                    <w:t>{{</w:t>
+                  </w:r>
+                  <w:r>
+                    <w:rPr>
+                      <w:rFonts w:hint="eastAsia"/>
+                    </w:rPr>
+                    <w:t>Neg</w:t>
+                  </w:r>
+                  <w:r>
+                    <w:rPr>
+                      <w:rFonts w:hint="eastAsia"/>
+                    </w:rPr>
+                    <w:t>ative</w:t>
+                  </w:r>
+                  <w:r>
+                    <w:t>}}</w:t>
+                  </w:r>
+                </w:p>
+              </w:tc>
+            </w:tr>
+          </w:tbl>
+          <w:p>
+            <w:pPr>
+              <w:jc w:val="center"/>
+              <w:rPr>
+                <w:szCs w:val="21"/>
+              </w:rPr>
+            </w:pPr>
           </w:p>
         </w:tc>
       </w:tr>

--- a/sample/SCL-90Scale.docx
+++ b/sample/SCL-90Scale.docx
@@ -224,7 +224,6 @@
               </w:rPr>
               <w:t>{{</w:t>
             </w:r>
-            <w:proofErr w:type="spellStart"/>
             <w:r>
               <w:rPr>
                 <w:rFonts w:hint="eastAsia"/>
@@ -232,7 +231,6 @@
               </w:rPr>
               <w:t>schoolID</w:t>
             </w:r>
-            <w:proofErr w:type="spellEnd"/>
             <w:r>
               <w:rPr>
                 <w:rFonts w:hint="eastAsia"/>
@@ -505,44 +503,42 @@
                 <w:rFonts w:hint="eastAsia"/>
                 <w:szCs w:val="21"/>
               </w:rPr>
-              <w:t>{{</w:t>
-            </w:r>
-            <w:proofErr w:type="spellStart"/>
-            <w:r>
-              <w:rPr>
-                <w:rFonts w:hint="eastAsia"/>
-                <w:szCs w:val="21"/>
-              </w:rPr>
-              <w:t>coachName</w:t>
-            </w:r>
-            <w:proofErr w:type="spellEnd"/>
-            <w:r>
-              <w:rPr>
-                <w:rFonts w:hint="eastAsia"/>
-                <w:szCs w:val="21"/>
-              </w:rPr>
-              <w:t>}}</w:t>
-            </w:r>
-          </w:p>
-        </w:tc>
-        <w:tc>
-          <w:tcPr>
-            <w:tcW w:w="2074" w:type="dxa"/>
-            <w:vAlign w:val="center"/>
-          </w:tcPr>
-          <w:p>
-            <w:pPr>
-              <w:jc w:val="center"/>
-              <w:rPr>
-                <w:szCs w:val="21"/>
-              </w:rPr>
-            </w:pPr>
-            <w:r>
-              <w:rPr>
-                <w:rFonts w:hint="eastAsia"/>
-                <w:szCs w:val="21"/>
-              </w:rPr>
-              <w:t>运动年限：</w:t>
+              <w:t>{{coachName}}</w:t>
+            </w:r>
+          </w:p>
+        </w:tc>
+        <w:tc>
+          <w:tcPr>
+            <w:tcW w:w="2074" w:type="dxa"/>
+            <w:vAlign w:val="center"/>
+          </w:tcPr>
+          <w:p>
+            <w:pPr>
+              <w:jc w:val="center"/>
+              <w:rPr>
+                <w:szCs w:val="21"/>
+              </w:rPr>
+            </w:pPr>
+            <w:r>
+              <w:rPr>
+                <w:rFonts w:hint="eastAsia"/>
+                <w:szCs w:val="21"/>
+              </w:rPr>
+              <w:t>运动年限</w:t>
+            </w:r>
+            <w:r>
+              <w:rPr>
+                <w:rFonts w:hint="eastAsia"/>
+                <w:szCs w:val="21"/>
+              </w:rPr>
+              <w:t>（年）</w:t>
+            </w:r>
+            <w:r>
+              <w:rPr>
+                <w:rFonts w:hint="eastAsia"/>
+                <w:szCs w:val="21"/>
+              </w:rPr>
+              <w:t>：</w:t>
             </w:r>
           </w:p>
         </w:tc>
@@ -654,14 +650,12 @@
               </w:rPr>
               <w:t>{{</w:t>
             </w:r>
-            <w:proofErr w:type="spellStart"/>
             <w:r>
               <w:rPr>
                 <w:szCs w:val="21"/>
               </w:rPr>
               <w:t>totalScore</w:t>
             </w:r>
-            <w:proofErr w:type="spellEnd"/>
             <w:r>
               <w:rPr>
                 <w:rFonts w:hint="eastAsia"/>
@@ -713,23 +707,7 @@
                 <w:rFonts w:hint="eastAsia"/>
                 <w:szCs w:val="21"/>
               </w:rPr>
-              <w:t>{{</w:t>
-            </w:r>
-            <w:proofErr w:type="spellStart"/>
-            <w:r>
-              <w:rPr>
-                <w:rFonts w:hint="eastAsia"/>
-                <w:szCs w:val="21"/>
-              </w:rPr>
-              <w:t>histogramResult</w:t>
-            </w:r>
-            <w:proofErr w:type="spellEnd"/>
-            <w:r>
-              <w:rPr>
-                <w:rFonts w:hint="eastAsia"/>
-                <w:szCs w:val="21"/>
-              </w:rPr>
-              <w:t>}}</w:t>
+              <w:t>{{histogramResult}}</w:t>
             </w:r>
           </w:p>
           <w:p>
@@ -978,6 +956,13 @@
                       <w:rFonts w:hint="eastAsia"/>
                       <w:szCs w:val="21"/>
                     </w:rPr>
+                    <w:t>认知</w:t>
+                  </w:r>
+                  <w:r>
+                    <w:rPr>
+                      <w:rFonts w:hint="eastAsia"/>
+                      <w:szCs w:val="21"/>
+                    </w:rPr>
                     <w:t>其他项目</w:t>
                   </w:r>
                 </w:p>
@@ -993,21 +978,12 @@
                       <w:szCs w:val="21"/>
                     </w:rPr>
                   </w:pPr>
-                  <w:proofErr w:type="gramStart"/>
                   <w:r>
                     <w:rPr>
                       <w:rFonts w:hint="eastAsia"/>
                       <w:szCs w:val="21"/>
                     </w:rPr>
-                    <w:t>总症状</w:t>
-                  </w:r>
-                  <w:proofErr w:type="gramEnd"/>
-                  <w:r>
-                    <w:rPr>
-                      <w:rFonts w:hint="eastAsia"/>
-                      <w:szCs w:val="21"/>
-                    </w:rPr>
-                    <w:t>指数</w:t>
+                    <w:t>总症状指数</w:t>
                   </w:r>
                 </w:p>
               </w:tc>
@@ -1045,15 +1021,7 @@
                     </w:rPr>
                   </w:pPr>
                   <w:r>
-                    <w:t>{{</w:t>
-                  </w:r>
-                  <w:proofErr w:type="spellStart"/>
-                  <w:r>
-                    <w:t>scoreBodyPos</w:t>
-                  </w:r>
-                  <w:proofErr w:type="spellEnd"/>
-                  <w:r>
-                    <w:t>}}</w:t>
+                    <w:t>{{scoreBodyPos}}</w:t>
                   </w:r>
                 </w:p>
               </w:tc>
@@ -1069,15 +1037,7 @@
                     </w:rPr>
                   </w:pPr>
                   <w:r>
-                    <w:t>{{</w:t>
-                  </w:r>
-                  <w:proofErr w:type="spellStart"/>
-                  <w:r>
-                    <w:t>scoreForcePos</w:t>
-                  </w:r>
-                  <w:proofErr w:type="spellEnd"/>
-                  <w:r>
-                    <w:t>}}</w:t>
+                    <w:t>{{scoreForcePos}}</w:t>
                   </w:r>
                 </w:p>
               </w:tc>
@@ -1093,15 +1053,7 @@
                     </w:rPr>
                   </w:pPr>
                   <w:r>
-                    <w:t>{{</w:t>
-                  </w:r>
-                  <w:proofErr w:type="spellStart"/>
-                  <w:r>
-                    <w:t>scoreRelationPos</w:t>
-                  </w:r>
-                  <w:proofErr w:type="spellEnd"/>
-                  <w:r>
-                    <w:t>}}</w:t>
+                    <w:t>{{scoreRelationPos}}</w:t>
                   </w:r>
                 </w:p>
               </w:tc>
@@ -1117,15 +1069,7 @@
                     </w:rPr>
                   </w:pPr>
                   <w:r>
-                    <w:t>{{</w:t>
-                  </w:r>
-                  <w:proofErr w:type="spellStart"/>
-                  <w:r>
-                    <w:t>scoreDepPos</w:t>
-                  </w:r>
-                  <w:proofErr w:type="spellEnd"/>
-                  <w:r>
-                    <w:t>}}</w:t>
+                    <w:t>{{scoreDepPos}}</w:t>
                   </w:r>
                 </w:p>
               </w:tc>
@@ -1141,15 +1085,7 @@
                     </w:rPr>
                   </w:pPr>
                   <w:r>
-                    <w:t>{{</w:t>
-                  </w:r>
-                  <w:proofErr w:type="spellStart"/>
-                  <w:r>
-                    <w:t>scoreAnxPos</w:t>
-                  </w:r>
-                  <w:proofErr w:type="spellEnd"/>
-                  <w:r>
-                    <w:t>}}</w:t>
+                    <w:t>{{scoreAnxPos}}</w:t>
                   </w:r>
                 </w:p>
               </w:tc>
@@ -1165,15 +1101,7 @@
                     </w:rPr>
                   </w:pPr>
                   <w:r>
-                    <w:t>{{</w:t>
-                  </w:r>
-                  <w:proofErr w:type="spellStart"/>
-                  <w:r>
-                    <w:t>scoreHosPos</w:t>
-                  </w:r>
-                  <w:proofErr w:type="spellEnd"/>
-                  <w:r>
-                    <w:t>}}</w:t>
+                    <w:t>{{scoreHosPos}}</w:t>
                   </w:r>
                 </w:p>
               </w:tc>
@@ -1189,15 +1117,7 @@
                     </w:rPr>
                   </w:pPr>
                   <w:r>
-                    <w:t>{{</w:t>
-                  </w:r>
-                  <w:proofErr w:type="spellStart"/>
-                  <w:r>
-                    <w:t>scoreHorrPos</w:t>
-                  </w:r>
-                  <w:proofErr w:type="spellEnd"/>
-                  <w:r>
-                    <w:t>}}</w:t>
+                    <w:t>{{scoreHorrPos}}</w:t>
                   </w:r>
                 </w:p>
               </w:tc>
@@ -1213,15 +1133,7 @@
                     </w:rPr>
                   </w:pPr>
                   <w:r>
-                    <w:t>{{</w:t>
-                  </w:r>
-                  <w:proofErr w:type="spellStart"/>
-                  <w:r>
-                    <w:t>scoreParaPos</w:t>
-                  </w:r>
-                  <w:proofErr w:type="spellEnd"/>
-                  <w:r>
-                    <w:t>}}</w:t>
+                    <w:t>{{scoreParaPos}}</w:t>
                   </w:r>
                 </w:p>
               </w:tc>
@@ -1237,15 +1149,7 @@
                     </w:rPr>
                   </w:pPr>
                   <w:r>
-                    <w:t>{{</w:t>
-                  </w:r>
-                  <w:proofErr w:type="spellStart"/>
-                  <w:r>
-                    <w:t>scoreSensPos</w:t>
-                  </w:r>
-                  <w:proofErr w:type="spellEnd"/>
-                  <w:r>
-                    <w:t>}}</w:t>
+                    <w:t>{{scoreSensPos}}</w:t>
                   </w:r>
                 </w:p>
               </w:tc>
@@ -1261,15 +1165,7 @@
                     </w:rPr>
                   </w:pPr>
                   <w:r>
-                    <w:t>{{</w:t>
-                  </w:r>
-                  <w:proofErr w:type="spellStart"/>
-                  <w:r>
-                    <w:t>scoreOtherPos</w:t>
-                  </w:r>
-                  <w:proofErr w:type="spellEnd"/>
-                  <w:r>
-                    <w:t>}}</w:t>
+                    <w:t>{{scoreOtherPos}}</w:t>
                   </w:r>
                 </w:p>
               </w:tc>
@@ -1329,16 +1225,11 @@
                     </w:rPr>
                   </w:pPr>
                   <w:r>
-                    <w:t>{{</w:t>
-                  </w:r>
-                  <w:proofErr w:type="spellStart"/>
-                  <w:r>
-                    <w:t>scoreBody</w:t>
+                    <w:t>{{scoreBody</w:t>
                   </w:r>
                   <w:r>
                     <w:t>Neg</w:t>
                   </w:r>
-                  <w:proofErr w:type="spellEnd"/>
                   <w:r>
                     <w:t>}}</w:t>
                   </w:r>
@@ -1356,16 +1247,11 @@
                     </w:rPr>
                   </w:pPr>
                   <w:r>
-                    <w:t>{{</w:t>
-                  </w:r>
-                  <w:proofErr w:type="spellStart"/>
-                  <w:r>
-                    <w:t>scoreForce</w:t>
+                    <w:t>{{scoreForce</w:t>
                   </w:r>
                   <w:r>
                     <w:t>Neg</w:t>
                   </w:r>
-                  <w:proofErr w:type="spellEnd"/>
                   <w:r>
                     <w:t>}}</w:t>
                   </w:r>
@@ -1383,16 +1269,11 @@
                     </w:rPr>
                   </w:pPr>
                   <w:r>
-                    <w:t>{{</w:t>
-                  </w:r>
-                  <w:proofErr w:type="spellStart"/>
-                  <w:r>
-                    <w:t>scoreRelation</w:t>
+                    <w:t>{{scoreRelation</w:t>
                   </w:r>
                   <w:r>
                     <w:t>Neg</w:t>
                   </w:r>
-                  <w:proofErr w:type="spellEnd"/>
                   <w:r>
                     <w:t>}}</w:t>
                   </w:r>
@@ -1410,16 +1291,11 @@
                     </w:rPr>
                   </w:pPr>
                   <w:r>
-                    <w:t>{{</w:t>
-                  </w:r>
-                  <w:proofErr w:type="spellStart"/>
-                  <w:r>
-                    <w:t>scoreDep</w:t>
+                    <w:t>{{scoreDep</w:t>
                   </w:r>
                   <w:r>
                     <w:t>Neg</w:t>
                   </w:r>
-                  <w:proofErr w:type="spellEnd"/>
                   <w:r>
                     <w:t>}}</w:t>
                   </w:r>
@@ -1437,16 +1313,11 @@
                     </w:rPr>
                   </w:pPr>
                   <w:r>
-                    <w:t>{{</w:t>
-                  </w:r>
-                  <w:proofErr w:type="spellStart"/>
-                  <w:r>
-                    <w:t>scoreAnx</w:t>
+                    <w:t>{{scoreAnx</w:t>
                   </w:r>
                   <w:r>
                     <w:t>Neg</w:t>
                   </w:r>
-                  <w:proofErr w:type="spellEnd"/>
                   <w:r>
                     <w:t>}}</w:t>
                   </w:r>
@@ -1464,16 +1335,11 @@
                     </w:rPr>
                   </w:pPr>
                   <w:r>
-                    <w:t>{{</w:t>
-                  </w:r>
-                  <w:proofErr w:type="spellStart"/>
-                  <w:r>
-                    <w:t>scoreHos</w:t>
+                    <w:t>{{scoreHos</w:t>
                   </w:r>
                   <w:r>
                     <w:t>Neg</w:t>
                   </w:r>
-                  <w:proofErr w:type="spellEnd"/>
                   <w:r>
                     <w:t>}}</w:t>
                   </w:r>
@@ -1491,16 +1357,11 @@
                     </w:rPr>
                   </w:pPr>
                   <w:r>
-                    <w:t>{{</w:t>
-                  </w:r>
-                  <w:proofErr w:type="spellStart"/>
-                  <w:r>
-                    <w:t>scoreHorr</w:t>
+                    <w:t>{{scoreHorr</w:t>
                   </w:r>
                   <w:r>
                     <w:t>Neg</w:t>
                   </w:r>
-                  <w:proofErr w:type="spellEnd"/>
                   <w:r>
                     <w:t>}}</w:t>
                   </w:r>
@@ -1518,16 +1379,11 @@
                     </w:rPr>
                   </w:pPr>
                   <w:r>
-                    <w:t>{{</w:t>
-                  </w:r>
-                  <w:proofErr w:type="spellStart"/>
-                  <w:r>
-                    <w:t>scorePara</w:t>
+                    <w:t>{{scorePara</w:t>
                   </w:r>
                   <w:r>
                     <w:t>Neg</w:t>
                   </w:r>
-                  <w:proofErr w:type="spellEnd"/>
                   <w:r>
                     <w:t>}}</w:t>
                   </w:r>
@@ -1545,16 +1401,11 @@
                     </w:rPr>
                   </w:pPr>
                   <w:r>
-                    <w:t>{{</w:t>
-                  </w:r>
-                  <w:proofErr w:type="spellStart"/>
-                  <w:r>
-                    <w:t>scoreSens</w:t>
+                    <w:t>{{scoreSens</w:t>
                   </w:r>
                   <w:r>
                     <w:t>Neg</w:t>
                   </w:r>
-                  <w:proofErr w:type="spellEnd"/>
                   <w:r>
                     <w:t>}}</w:t>
                   </w:r>
@@ -1572,16 +1423,11 @@
                     </w:rPr>
                   </w:pPr>
                   <w:r>
-                    <w:t>{{</w:t>
-                  </w:r>
-                  <w:proofErr w:type="spellStart"/>
-                  <w:r>
-                    <w:t>scoreOther</w:t>
+                    <w:t>{{scoreOther</w:t>
                   </w:r>
                   <w:r>
                     <w:t>Neg</w:t>
                   </w:r>
-                  <w:proofErr w:type="spellEnd"/>
                   <w:r>
                     <w:t>}}</w:t>
                   </w:r>
@@ -1627,6 +1473,43 @@
                 <w:szCs w:val="21"/>
               </w:rPr>
             </w:pPr>
+          </w:p>
+          <w:p>
+            <w:pPr>
+              <w:jc w:val="left"/>
+              <w:rPr>
+                <w:szCs w:val="21"/>
+              </w:rPr>
+            </w:pPr>
+            <w:r>
+              <w:rPr>
+                <w:rFonts w:hint="eastAsia"/>
+                <w:b/>
+                <w:bCs/>
+                <w:szCs w:val="21"/>
+              </w:rPr>
+              <w:t>结论：</w:t>
+            </w:r>
+            <w:r>
+              <w:rPr>
+                <w:rFonts w:hint="eastAsia"/>
+                <w:szCs w:val="21"/>
+              </w:rPr>
+              <w:t>{{</w:t>
+            </w:r>
+            <w:r>
+              <w:rPr>
+                <w:szCs w:val="21"/>
+              </w:rPr>
+              <w:t>conclusion</w:t>
+            </w:r>
+            <w:r>
+              <w:rPr>
+                <w:rFonts w:hint="eastAsia"/>
+                <w:szCs w:val="21"/>
+              </w:rPr>
+              <w:t>}}</w:t>
+            </w:r>
           </w:p>
         </w:tc>
       </w:tr>
